--- a/SaiSandeepNangineni.docx
+++ b/SaiSandeepNangineni.docx
@@ -41,7 +41,7 @@
             <w:szCs w:val="20"/>
             <w:rtl w:val="0"/>
           </w:rPr>
-          <w:t xml:space="preserve">sai.nangineni01@gmail.com</w:t>
+          <w:t xml:space="preserve">sai.nangineni@gmail.com</w:t>
         </w:r>
       </w:hyperlink>
       <w:r>
@@ -63,12 +63,12 @@
           <wp:inline distB="114300" distT="114300" distL="114300" distR="114300">
             <wp:extent cx="190500" cy="191467"/>
             <wp:effectExtent b="0" l="0" r="0" t="0"/>
-            <wp:docPr id="1" name="image1.png"/>
+            <wp:docPr id="1" name="image3.png"/>
             <a:graphic>
               <a:graphicData uri="http://schemas.openxmlformats.org/drawingml/2006/picture">
                 <pic:pic>
                   <pic:nvPicPr>
-                    <pic:cNvPr id="0" name="image1.png"/>
+                    <pic:cNvPr id="0" name="image3.png"/>
                     <pic:cNvPicPr preferRelativeResize="0"/>
                   </pic:nvPicPr>
                   <pic:blipFill>
@@ -122,12 +122,12 @@
           <wp:inline distB="114300" distT="114300" distL="114300" distR="114300">
             <wp:extent cx="190500" cy="190500"/>
             <wp:effectExtent b="0" l="0" r="0" t="0"/>
-            <wp:docPr id="2" name="image3.png"/>
+            <wp:docPr id="2" name="image1.png"/>
             <a:graphic>
               <a:graphicData uri="http://schemas.openxmlformats.org/drawingml/2006/picture">
                 <pic:pic>
                   <pic:nvPicPr>
-                    <pic:cNvPr id="0" name="image3.png"/>
+                    <pic:cNvPr id="0" name="image1.png"/>
                     <pic:cNvPicPr preferRelativeResize="0"/>
                   </pic:nvPicPr>
                   <pic:blipFill>
@@ -245,36 +245,20 @@
           <w:b w:val="1"/>
           <w:sz w:val="18"/>
           <w:szCs w:val="18"/>
+        </w:rPr>
+      </w:pPr>
+      <w:r>
+        <w:rPr>
+          <w:rFonts w:ascii="Times New Roman" w:cs="Times New Roman" w:eastAsia="Times New Roman" w:hAnsi="Times New Roman"/>
+          <w:b w:val="1"/>
+          <w:sz w:val="18"/>
+          <w:szCs w:val="18"/>
           <w:u w:val="single"/>
-        </w:rPr>
-      </w:pPr>
-      <w:r>
-        <w:rPr>
-          <w:rFonts w:ascii="Times New Roman" w:cs="Times New Roman" w:eastAsia="Times New Roman" w:hAnsi="Times New Roman"/>
-          <w:b w:val="1"/>
-          <w:sz w:val="18"/>
-          <w:szCs w:val="18"/>
-          <w:u w:val="single"/>
           <w:rtl w:val="0"/>
         </w:rPr>
         <w:t xml:space="preserve">EDUCATION</w:t>
-      </w:r>
-    </w:p>
-    <w:p>
-      <w:pPr>
-        <w:keepNext w:val="1"/>
-        <w:tabs>
-          <w:tab w:val="center" w:leader="none" w:pos="7560"/>
-          <w:tab w:val="left" w:leader="none" w:pos="3240"/>
-        </w:tabs>
-        <w:spacing w:after="10" w:line="240" w:lineRule="auto"/>
-        <w:rPr>
-          <w:rFonts w:ascii="Times New Roman" w:cs="Times New Roman" w:eastAsia="Times New Roman" w:hAnsi="Times New Roman"/>
-          <w:b w:val="1"/>
-          <w:sz w:val="18"/>
-          <w:szCs w:val="18"/>
-        </w:rPr>
-      </w:pPr>
+        <w:br w:type="textWrapping"/>
+      </w:r>
       <w:r>
         <w:rPr>
           <w:rFonts w:ascii="Times New Roman" w:cs="Times New Roman" w:eastAsia="Times New Roman" w:hAnsi="Times New Roman"/>
@@ -834,7 +818,7 @@
           <w:rtl w:val="0"/>
         </w:rPr>
         <w:br w:type="textWrapping"/>
-        <w:t xml:space="preserve">Farmers Club Web Application | Reactjs, Express.js, Node.js</w:t>
+        <w:t xml:space="preserve">MERN Stack Web Application | Reactjs, Express.js, Node.js</w:t>
       </w:r>
       <w:r>
         <w:rPr>
@@ -935,7 +919,7 @@
           <w:szCs w:val="18"/>
           <w:rtl w:val="0"/>
         </w:rPr>
-        <w:t xml:space="preserve">Distance Matrix Routing Application | Reactjs, Google Maps Platform</w:t>
+        <w:t xml:space="preserve">Delivery Routing Application | Reactjs, Google Maps Platform</w:t>
       </w:r>
       <w:r>
         <w:rPr>

--- a/SaiSandeepNangineni.docx
+++ b/SaiSandeepNangineni.docx
@@ -1492,7 +1492,7 @@
           <w:szCs w:val="18"/>
           <w:rtl w:val="0"/>
         </w:rPr>
-        <w:t xml:space="preserve">Back End Microservice Development and APIs (FreeCodeCamp) | NodeJS, MongoDB (Sep 2022)</w:t>
+        <w:t xml:space="preserve">Back End Microservices Development and APIs (FreeCodeCamp) | NodeJS, MongoDB (Sep 2022)</w:t>
       </w:r>
     </w:p>
     <w:p>

--- a/SaiSandeepNangineni.docx
+++ b/SaiSandeepNangineni.docx
@@ -64,12 +64,12 @@
           <wp:inline distB="114300" distT="114300" distL="114300" distR="114300">
             <wp:extent cx="190500" cy="191467"/>
             <wp:effectExtent b="0" l="0" r="0" t="0"/>
-            <wp:docPr id="1" name="image2.png"/>
+            <wp:docPr id="2" name="image1.png"/>
             <a:graphic>
               <a:graphicData uri="http://schemas.openxmlformats.org/drawingml/2006/picture">
                 <pic:pic>
                   <pic:nvPicPr>
-                    <pic:cNvPr id="0" name="image2.png"/>
+                    <pic:cNvPr id="0" name="image1.png"/>
                     <pic:cNvPicPr preferRelativeResize="0"/>
                   </pic:nvPicPr>
                   <pic:blipFill>
@@ -191,12 +191,12 @@
           <wp:inline distB="114300" distT="114300" distL="114300" distR="114300">
             <wp:extent cx="190500" cy="190500"/>
             <wp:effectExtent b="0" l="0" r="0" t="0"/>
-            <wp:docPr id="2" name="image1.jpg"/>
+            <wp:docPr id="1" name="image2.jpg"/>
             <a:graphic>
               <a:graphicData uri="http://schemas.openxmlformats.org/drawingml/2006/picture">
                 <pic:pic>
                   <pic:nvPicPr>
-                    <pic:cNvPr id="0" name="image1.jpg"/>
+                    <pic:cNvPr id="0" name="image2.jpg"/>
                     <pic:cNvPicPr preferRelativeResize="0"/>
                   </pic:nvPicPr>
                   <pic:blipFill>
@@ -514,7 +514,7 @@
           <w:szCs w:val="18"/>
           <w:rtl w:val="0"/>
         </w:rPr>
-        <w:t xml:space="preserve">Conducted comprehensive business application analysis, and performed design, development, unit testing, debugging and integration testing in an object-oriented context.</w:t>
+        <w:t xml:space="preserve">Conducted comprehensive business application analysis, and performed design, development, unit testing, debugging, automation testing, and integration testing in an object-oriented context.</w:t>
       </w:r>
     </w:p>
     <w:p>
@@ -538,7 +538,7 @@
           <w:szCs w:val="18"/>
           <w:rtl w:val="0"/>
         </w:rPr>
-        <w:t xml:space="preserve">Used React, Node, HTML, CSS, Java, JDK8, JDK11 features and Spring Boot Framework to develop React based Spring application and implementation of authentication, authorization, and access-control features.</w:t>
+        <w:t xml:space="preserve">Used React, Node, HTML, CSS, Java J2EE Technologies, JDK8, JDK11 features and Spring Boot Framework to develop React based Spring application and implementation of authentication, authorization, and access-control features.</w:t>
       </w:r>
     </w:p>
     <w:p>
@@ -562,7 +562,7 @@
           <w:szCs w:val="18"/>
           <w:rtl w:val="0"/>
         </w:rPr>
-        <w:t xml:space="preserve">Participated in phases of Software Development Life Cycle (SDLC) that involved stand up’s, analysis, specification, design, implementation, and testing and used Agile software development technique (SCRUM) to create applications.</w:t>
+        <w:t xml:space="preserve">Participated in phases of Software Development Life Cycle (SDLC) that involved stand up’s, analysis, specification, design, implementation, and testing and used Agile software development technique (SCRUM) to develop the application.</w:t>
       </w:r>
     </w:p>
     <w:p>
@@ -646,7 +646,7 @@
           <w:szCs w:val="18"/>
           <w:rtl w:val="0"/>
         </w:rPr>
-        <w:t xml:space="preserve">Optimized SQL queries resulted in 65% reduction in processing time for statistical reports involving 1 million records, and led documentation efforts ensuring that all steps, processes, and technical decisions were thoroughly documented for future reference.</w:t>
+        <w:t xml:space="preserve">Optimized SQL queries resulted in 65% reduction in processing time for statistical reports involving 1 million records, and led to documentation efforts ensuring that all steps, processes, and technical decisions were thoroughly documented for future reference.</w:t>
       </w:r>
     </w:p>
     <w:p>
@@ -1001,7 +1001,7 @@
       <w:pPr>
         <w:numPr>
           <w:ilvl w:val="0"/>
-          <w:numId w:val="4"/>
+          <w:numId w:val="6"/>
         </w:numPr>
         <w:ind w:left="540" w:right="-630" w:hanging="360"/>
         <w:jc w:val="both"/>
@@ -1019,6 +1019,265 @@
           <w:rtl w:val="0"/>
         </w:rPr>
         <w:t xml:space="preserve">Conceptualized, and designed web application for Farmer’s Club. Leveraged MERN stack (MongoDB, ExpressJS, ReactJS, NodeJS) to showcase comprehensive statistical insights into crop yield growth while seamlessly integrating platform for members to purchase exclusive branded apparel.</w:t>
+      </w:r>
+    </w:p>
+    <w:p>
+      <w:pPr>
+        <w:numPr>
+          <w:ilvl w:val="0"/>
+          <w:numId w:val="6"/>
+        </w:numPr>
+        <w:ind w:left="540" w:right="-630" w:hanging="360"/>
+        <w:jc w:val="both"/>
+        <w:rPr>
+          <w:rFonts w:ascii="Times New Roman" w:cs="Times New Roman" w:eastAsia="Times New Roman" w:hAnsi="Times New Roman"/>
+          <w:sz w:val="18"/>
+          <w:szCs w:val="18"/>
+        </w:rPr>
+      </w:pPr>
+      <w:r>
+        <w:rPr>
+          <w:rFonts w:ascii="Times New Roman" w:cs="Times New Roman" w:eastAsia="Times New Roman" w:hAnsi="Times New Roman"/>
+          <w:sz w:val="18"/>
+          <w:szCs w:val="18"/>
+          <w:rtl w:val="0"/>
+        </w:rPr>
+        <w:t xml:space="preserve">Responsible for designing and developing resulting 30% increase in user engagement. Introduced highly effective Role-Based Authentication system, tailoring user interfaces to distinct roles (member/non-member/admin), resulting in personalized and streamlined user experience.</w:t>
+      </w:r>
+    </w:p>
+    <w:p>
+      <w:pPr>
+        <w:numPr>
+          <w:ilvl w:val="0"/>
+          <w:numId w:val="6"/>
+        </w:numPr>
+        <w:ind w:left="540" w:right="-630" w:hanging="360"/>
+        <w:jc w:val="both"/>
+        <w:rPr>
+          <w:rFonts w:ascii="Times New Roman" w:cs="Times New Roman" w:eastAsia="Times New Roman" w:hAnsi="Times New Roman"/>
+          <w:sz w:val="18"/>
+          <w:szCs w:val="18"/>
+        </w:rPr>
+      </w:pPr>
+      <w:r>
+        <w:rPr>
+          <w:rFonts w:ascii="Times New Roman" w:cs="Times New Roman" w:eastAsia="Times New Roman" w:hAnsi="Times New Roman"/>
+          <w:sz w:val="18"/>
+          <w:szCs w:val="18"/>
+          <w:rtl w:val="0"/>
+        </w:rPr>
+        <w:t xml:space="preserve">Furthermore, ensured application's backend integrity through rigorous unit testing. Improved and executed testing scripts using Mocha with Chai assertions, guaranteeing optimal functionality and performance.</w:t>
+      </w:r>
+    </w:p>
+    <w:p>
+      <w:pPr>
+        <w:ind w:left="540" w:right="-630" w:hanging="360"/>
+        <w:rPr>
+          <w:rFonts w:ascii="Times New Roman" w:cs="Times New Roman" w:eastAsia="Times New Roman" w:hAnsi="Times New Roman"/>
+          <w:b w:val="1"/>
+          <w:sz w:val="18"/>
+          <w:szCs w:val="18"/>
+        </w:rPr>
+      </w:pPr>
+      <w:r>
+        <w:rPr>
+          <w:rFonts w:ascii="Times New Roman" w:cs="Times New Roman" w:eastAsia="Times New Roman" w:hAnsi="Times New Roman"/>
+          <w:b w:val="1"/>
+          <w:sz w:val="18"/>
+          <w:szCs w:val="18"/>
+          <w:rtl w:val="0"/>
+        </w:rPr>
+        <w:t xml:space="preserve">Delivery Routing Application | Reactjs, Google Maps Platform</w:t>
+      </w:r>
+    </w:p>
+    <w:p>
+      <w:pPr>
+        <w:numPr>
+          <w:ilvl w:val="0"/>
+          <w:numId w:val="5"/>
+        </w:numPr>
+        <w:ind w:left="540" w:right="-630" w:hanging="360"/>
+        <w:jc w:val="both"/>
+        <w:rPr>
+          <w:rFonts w:ascii="Times New Roman" w:cs="Times New Roman" w:eastAsia="Times New Roman" w:hAnsi="Times New Roman"/>
+          <w:sz w:val="18"/>
+          <w:szCs w:val="18"/>
+        </w:rPr>
+      </w:pPr>
+      <w:r>
+        <w:rPr>
+          <w:rFonts w:ascii="Times New Roman" w:cs="Times New Roman" w:eastAsia="Times New Roman" w:hAnsi="Times New Roman"/>
+          <w:sz w:val="18"/>
+          <w:szCs w:val="18"/>
+          <w:rtl w:val="0"/>
+        </w:rPr>
+        <w:t xml:space="preserve">Worked independently on a mobile application for delivery drivers, optimizing routes to reach multiple destinations in minimal time. </w:t>
+      </w:r>
+    </w:p>
+    <w:p>
+      <w:pPr>
+        <w:numPr>
+          <w:ilvl w:val="0"/>
+          <w:numId w:val="5"/>
+        </w:numPr>
+        <w:ind w:left="540" w:right="-630" w:hanging="360"/>
+        <w:jc w:val="both"/>
+        <w:rPr>
+          <w:rFonts w:ascii="Times New Roman" w:cs="Times New Roman" w:eastAsia="Times New Roman" w:hAnsi="Times New Roman"/>
+          <w:sz w:val="18"/>
+          <w:szCs w:val="18"/>
+        </w:rPr>
+      </w:pPr>
+      <w:r>
+        <w:rPr>
+          <w:rFonts w:ascii="Times New Roman" w:cs="Times New Roman" w:eastAsia="Times New Roman" w:hAnsi="Times New Roman"/>
+          <w:sz w:val="18"/>
+          <w:szCs w:val="18"/>
+          <w:rtl w:val="0"/>
+        </w:rPr>
+        <w:t xml:space="preserve">Utilized TomTom map SDK to provide real-time traffic updates, resulting in 20% reduction in average delivery time. Additionally, expanded functionality to calculate routes for various modes of transport, leading to 15% improvement in route accuracy. </w:t>
+      </w:r>
+    </w:p>
+    <w:p>
+      <w:pPr>
+        <w:numPr>
+          <w:ilvl w:val="0"/>
+          <w:numId w:val="5"/>
+        </w:numPr>
+        <w:ind w:left="540" w:right="-630" w:hanging="360"/>
+        <w:jc w:val="both"/>
+        <w:rPr>
+          <w:rFonts w:ascii="Times New Roman" w:cs="Times New Roman" w:eastAsia="Times New Roman" w:hAnsi="Times New Roman"/>
+          <w:sz w:val="18"/>
+          <w:szCs w:val="18"/>
+        </w:rPr>
+      </w:pPr>
+      <w:r>
+        <w:rPr>
+          <w:rFonts w:ascii="Times New Roman" w:cs="Times New Roman" w:eastAsia="Times New Roman" w:hAnsi="Times New Roman"/>
+          <w:sz w:val="18"/>
+          <w:szCs w:val="18"/>
+          <w:rtl w:val="0"/>
+        </w:rPr>
+        <w:t xml:space="preserve">Default route for cars was further enhanced for efficiency, resulting in an 8% decrease in fuel consumption for each trip.</w:t>
+      </w:r>
+    </w:p>
+    <w:p>
+      <w:pPr>
+        <w:ind w:left="540" w:right="-630" w:hanging="360"/>
+        <w:rPr>
+          <w:rFonts w:ascii="Times New Roman" w:cs="Times New Roman" w:eastAsia="Times New Roman" w:hAnsi="Times New Roman"/>
+          <w:b w:val="1"/>
+          <w:sz w:val="18"/>
+          <w:szCs w:val="18"/>
+        </w:rPr>
+      </w:pPr>
+      <w:r>
+        <w:rPr>
+          <w:rFonts w:ascii="Times New Roman" w:cs="Times New Roman" w:eastAsia="Times New Roman" w:hAnsi="Times New Roman"/>
+          <w:b w:val="1"/>
+          <w:sz w:val="18"/>
+          <w:szCs w:val="18"/>
+          <w:rtl w:val="0"/>
+        </w:rPr>
+        <w:t xml:space="preserve">Cryptocurrency Dashboard | Reactjs, React Hooks, Rest API</w:t>
+      </w:r>
+    </w:p>
+    <w:p>
+      <w:pPr>
+        <w:numPr>
+          <w:ilvl w:val="0"/>
+          <w:numId w:val="2"/>
+        </w:numPr>
+        <w:ind w:left="540" w:right="-630" w:hanging="360"/>
+        <w:jc w:val="both"/>
+        <w:rPr>
+          <w:rFonts w:ascii="Times New Roman" w:cs="Times New Roman" w:eastAsia="Times New Roman" w:hAnsi="Times New Roman"/>
+          <w:sz w:val="18"/>
+          <w:szCs w:val="18"/>
+        </w:rPr>
+      </w:pPr>
+      <w:r>
+        <w:rPr>
+          <w:rFonts w:ascii="Times New Roman" w:cs="Times New Roman" w:eastAsia="Times New Roman" w:hAnsi="Times New Roman"/>
+          <w:sz w:val="18"/>
+          <w:szCs w:val="18"/>
+          <w:rtl w:val="0"/>
+        </w:rPr>
+        <w:t xml:space="preserve">Launched dynamic dashboard that displays real-time prices of Crypto Currencies, achieving an impressive 98% data accuracy rate and an average update frequency of 5 seconds. Real-time price data was efficiently retrieved from coingecko.com via Axios API, which delivered JSON format updates seamlessly.</w:t>
+      </w:r>
+    </w:p>
+    <w:p>
+      <w:pPr>
+        <w:numPr>
+          <w:ilvl w:val="0"/>
+          <w:numId w:val="2"/>
+        </w:numPr>
+        <w:ind w:left="540" w:right="-630" w:hanging="360"/>
+        <w:jc w:val="both"/>
+        <w:rPr>
+          <w:rFonts w:ascii="Times New Roman" w:cs="Times New Roman" w:eastAsia="Times New Roman" w:hAnsi="Times New Roman"/>
+          <w:sz w:val="18"/>
+          <w:szCs w:val="18"/>
+        </w:rPr>
+      </w:pPr>
+      <w:r>
+        <w:rPr>
+          <w:rFonts w:ascii="Times New Roman" w:cs="Times New Roman" w:eastAsia="Times New Roman" w:hAnsi="Times New Roman"/>
+          <w:sz w:val="18"/>
+          <w:szCs w:val="18"/>
+          <w:rtl w:val="0"/>
+        </w:rPr>
+        <w:t xml:space="preserve">React hooks were used to update prices of digital currencies. Users now experience near-instantaneous price updates, enhancing their ability to make informed decisions in the crypto market.</w:t>
+      </w:r>
+    </w:p>
+    <w:p>
+      <w:pPr>
+        <w:numPr>
+          <w:ilvl w:val="0"/>
+          <w:numId w:val="2"/>
+        </w:numPr>
+        <w:ind w:left="540" w:right="-630" w:hanging="360"/>
+        <w:jc w:val="both"/>
+        <w:rPr>
+          <w:rFonts w:ascii="Times New Roman" w:cs="Times New Roman" w:eastAsia="Times New Roman" w:hAnsi="Times New Roman"/>
+          <w:sz w:val="18"/>
+          <w:szCs w:val="18"/>
+        </w:rPr>
+      </w:pPr>
+      <w:r>
+        <w:rPr>
+          <w:rFonts w:ascii="Times New Roman" w:cs="Times New Roman" w:eastAsia="Times New Roman" w:hAnsi="Times New Roman"/>
+          <w:sz w:val="18"/>
+          <w:szCs w:val="18"/>
+          <w:rtl w:val="0"/>
+        </w:rPr>
+        <w:t xml:space="preserve">Successfully displayed dynamic content on the website by making efficient RESTful API calls using Node.js to fetch and render the data, resulting in 40% improvement in content loading times.</w:t>
+      </w:r>
+    </w:p>
+    <w:p>
+      <w:pPr>
+        <w:ind w:left="540" w:right="-630" w:hanging="360"/>
+        <w:rPr>
+          <w:rFonts w:ascii="Times New Roman" w:cs="Times New Roman" w:eastAsia="Times New Roman" w:hAnsi="Times New Roman"/>
+          <w:sz w:val="18"/>
+          <w:szCs w:val="18"/>
+        </w:rPr>
+      </w:pPr>
+      <w:r>
+        <w:rPr>
+          <w:rFonts w:ascii="Times New Roman" w:cs="Times New Roman" w:eastAsia="Times New Roman" w:hAnsi="Times New Roman"/>
+          <w:b w:val="1"/>
+          <w:sz w:val="18"/>
+          <w:szCs w:val="18"/>
+          <w:rtl w:val="0"/>
+        </w:rPr>
+        <w:t xml:space="preserve">Serverless URL Shortener | AWS, JAVA, API gateways, DynamoDB</w:t>
+      </w:r>
+      <w:r>
+        <w:rPr>
+          <w:rtl w:val="0"/>
+        </w:rPr>
       </w:r>
     </w:p>
     <w:p>
@@ -1042,7 +1301,7 @@
           <w:szCs w:val="18"/>
           <w:rtl w:val="0"/>
         </w:rPr>
-        <w:t xml:space="preserve">Responsible for designing and developing resulting in 30% increase in user engagement. Introduced highly effective Role-Based Authentication system, tailoring user interfaces to distinct roles (member/non-member/admin), resulting in personalized and streamlined user experience.</w:t>
+        <w:t xml:space="preserve">Developed webpage and implemented an efficient Serverless URL Shortener with 10 MilliSeconds of latency. Leveraged programming languages including React.js, HTML, CSS, and JavaScript. Implemented GET and POST methods to seamlessly redirect short URLs and store token values, enhancing user experience. </w:t>
       </w:r>
     </w:p>
     <w:p>
@@ -1066,35 +1325,14 @@
           <w:szCs w:val="18"/>
           <w:rtl w:val="0"/>
         </w:rPr>
-        <w:t xml:space="preserve">Furthermore, ensured application's backend integrity through rigorous unit testing. Improved and executed testing scripts using Mocha with Chai assertions, guaranteeing optimal functionality and performance.</w:t>
-      </w:r>
-    </w:p>
-    <w:p>
-      <w:pPr>
-        <w:ind w:left="540" w:right="-630" w:hanging="360"/>
-        <w:rPr>
-          <w:rFonts w:ascii="Times New Roman" w:cs="Times New Roman" w:eastAsia="Times New Roman" w:hAnsi="Times New Roman"/>
-          <w:b w:val="1"/>
-          <w:sz w:val="18"/>
-          <w:szCs w:val="18"/>
-        </w:rPr>
-      </w:pPr>
-      <w:r>
-        <w:rPr>
-          <w:rFonts w:ascii="Times New Roman" w:cs="Times New Roman" w:eastAsia="Times New Roman" w:hAnsi="Times New Roman"/>
-          <w:b w:val="1"/>
-          <w:sz w:val="18"/>
-          <w:szCs w:val="18"/>
-          <w:rtl w:val="0"/>
-        </w:rPr>
-        <w:t xml:space="preserve">Delivery Routing Application | Reactjs, Google Maps Platform</w:t>
+        <w:t xml:space="preserve">Utilized NoSQL DynamoDB for efficient storage of both short and destination URLs, contributing to optimal system performance, and resulting in optimized data retrieval and management.</w:t>
       </w:r>
     </w:p>
     <w:p>
       <w:pPr>
         <w:numPr>
           <w:ilvl w:val="0"/>
-          <w:numId w:val="6"/>
+          <w:numId w:val="4"/>
         </w:numPr>
         <w:ind w:left="540" w:right="-630" w:hanging="360"/>
         <w:jc w:val="both"/>
@@ -1111,244 +1349,6 @@
           <w:szCs w:val="18"/>
           <w:rtl w:val="0"/>
         </w:rPr>
-        <w:t xml:space="preserve">Worked independently on a mobile application for delivery drivers, optimizing routes to reach multiple destinations in minimal time. </w:t>
-      </w:r>
-    </w:p>
-    <w:p>
-      <w:pPr>
-        <w:numPr>
-          <w:ilvl w:val="0"/>
-          <w:numId w:val="6"/>
-        </w:numPr>
-        <w:ind w:left="540" w:right="-630" w:hanging="360"/>
-        <w:jc w:val="both"/>
-        <w:rPr>
-          <w:rFonts w:ascii="Times New Roman" w:cs="Times New Roman" w:eastAsia="Times New Roman" w:hAnsi="Times New Roman"/>
-          <w:sz w:val="18"/>
-          <w:szCs w:val="18"/>
-        </w:rPr>
-      </w:pPr>
-      <w:r>
-        <w:rPr>
-          <w:rFonts w:ascii="Times New Roman" w:cs="Times New Roman" w:eastAsia="Times New Roman" w:hAnsi="Times New Roman"/>
-          <w:sz w:val="18"/>
-          <w:szCs w:val="18"/>
-          <w:rtl w:val="0"/>
-        </w:rPr>
-        <w:t xml:space="preserve">Utilized TomTom map SDK to provide real-time traffic updates, resulting in 20% reduction in average delivery time. Additionally, expanded functionality to calculate routes for various modes of transport, leading to 15% improvement in route accuracy. </w:t>
-      </w:r>
-    </w:p>
-    <w:p>
-      <w:pPr>
-        <w:numPr>
-          <w:ilvl w:val="0"/>
-          <w:numId w:val="6"/>
-        </w:numPr>
-        <w:ind w:left="540" w:right="-630" w:hanging="360"/>
-        <w:jc w:val="both"/>
-        <w:rPr>
-          <w:rFonts w:ascii="Times New Roman" w:cs="Times New Roman" w:eastAsia="Times New Roman" w:hAnsi="Times New Roman"/>
-          <w:sz w:val="18"/>
-          <w:szCs w:val="18"/>
-        </w:rPr>
-      </w:pPr>
-      <w:r>
-        <w:rPr>
-          <w:rFonts w:ascii="Times New Roman" w:cs="Times New Roman" w:eastAsia="Times New Roman" w:hAnsi="Times New Roman"/>
-          <w:sz w:val="18"/>
-          <w:szCs w:val="18"/>
-          <w:rtl w:val="0"/>
-        </w:rPr>
-        <w:t xml:space="preserve">Default route for cars was further enhanced for efficiency, resulting in an 8% decrease in fuel consumption for each trip.</w:t>
-      </w:r>
-    </w:p>
-    <w:p>
-      <w:pPr>
-        <w:ind w:left="540" w:right="-630" w:hanging="360"/>
-        <w:rPr>
-          <w:rFonts w:ascii="Times New Roman" w:cs="Times New Roman" w:eastAsia="Times New Roman" w:hAnsi="Times New Roman"/>
-          <w:b w:val="1"/>
-          <w:sz w:val="18"/>
-          <w:szCs w:val="18"/>
-        </w:rPr>
-      </w:pPr>
-      <w:r>
-        <w:rPr>
-          <w:rFonts w:ascii="Times New Roman" w:cs="Times New Roman" w:eastAsia="Times New Roman" w:hAnsi="Times New Roman"/>
-          <w:b w:val="1"/>
-          <w:sz w:val="18"/>
-          <w:szCs w:val="18"/>
-          <w:rtl w:val="0"/>
-        </w:rPr>
-        <w:t xml:space="preserve">Cryptocurrency Dashboard | Reactjs, React Hooks, Rest API</w:t>
-      </w:r>
-    </w:p>
-    <w:p>
-      <w:pPr>
-        <w:numPr>
-          <w:ilvl w:val="0"/>
-          <w:numId w:val="5"/>
-        </w:numPr>
-        <w:ind w:left="540" w:right="-630" w:hanging="360"/>
-        <w:jc w:val="both"/>
-        <w:rPr>
-          <w:rFonts w:ascii="Times New Roman" w:cs="Times New Roman" w:eastAsia="Times New Roman" w:hAnsi="Times New Roman"/>
-          <w:sz w:val="18"/>
-          <w:szCs w:val="18"/>
-        </w:rPr>
-      </w:pPr>
-      <w:r>
-        <w:rPr>
-          <w:rFonts w:ascii="Times New Roman" w:cs="Times New Roman" w:eastAsia="Times New Roman" w:hAnsi="Times New Roman"/>
-          <w:sz w:val="18"/>
-          <w:szCs w:val="18"/>
-          <w:rtl w:val="0"/>
-        </w:rPr>
-        <w:t xml:space="preserve">Launched dynamic dashboard that displays real-time prices of Crypto Currencies, achieving an impressive 98% data accuracy rate and an average update frequency of 5 seconds. Real-time price data was efficiently retrieved from coingecko.com via Axios API, which delivered JSON format updates seamlessly.</w:t>
-      </w:r>
-    </w:p>
-    <w:p>
-      <w:pPr>
-        <w:numPr>
-          <w:ilvl w:val="0"/>
-          <w:numId w:val="5"/>
-        </w:numPr>
-        <w:ind w:left="540" w:right="-630" w:hanging="360"/>
-        <w:jc w:val="both"/>
-        <w:rPr>
-          <w:rFonts w:ascii="Times New Roman" w:cs="Times New Roman" w:eastAsia="Times New Roman" w:hAnsi="Times New Roman"/>
-          <w:sz w:val="18"/>
-          <w:szCs w:val="18"/>
-        </w:rPr>
-      </w:pPr>
-      <w:r>
-        <w:rPr>
-          <w:rFonts w:ascii="Times New Roman" w:cs="Times New Roman" w:eastAsia="Times New Roman" w:hAnsi="Times New Roman"/>
-          <w:sz w:val="18"/>
-          <w:szCs w:val="18"/>
-          <w:rtl w:val="0"/>
-        </w:rPr>
-        <w:t xml:space="preserve">React hooks were used to update prices of digital currencies. Users now experience near-instantaneous price updates, enhancing their ability to make informed decisions in the crypto market.</w:t>
-      </w:r>
-    </w:p>
-    <w:p>
-      <w:pPr>
-        <w:numPr>
-          <w:ilvl w:val="0"/>
-          <w:numId w:val="5"/>
-        </w:numPr>
-        <w:ind w:left="540" w:right="-630" w:hanging="360"/>
-        <w:jc w:val="both"/>
-        <w:rPr>
-          <w:rFonts w:ascii="Times New Roman" w:cs="Times New Roman" w:eastAsia="Times New Roman" w:hAnsi="Times New Roman"/>
-          <w:sz w:val="18"/>
-          <w:szCs w:val="18"/>
-        </w:rPr>
-      </w:pPr>
-      <w:r>
-        <w:rPr>
-          <w:rFonts w:ascii="Times New Roman" w:cs="Times New Roman" w:eastAsia="Times New Roman" w:hAnsi="Times New Roman"/>
-          <w:sz w:val="18"/>
-          <w:szCs w:val="18"/>
-          <w:rtl w:val="0"/>
-        </w:rPr>
-        <w:t xml:space="preserve">Successfully displayed dynamic content on the website by making efficient RESTful API calls using Node.js, resulting in 40% improvement in content loading times.</w:t>
-      </w:r>
-    </w:p>
-    <w:p>
-      <w:pPr>
-        <w:ind w:left="540" w:right="-630" w:hanging="360"/>
-        <w:rPr>
-          <w:rFonts w:ascii="Times New Roman" w:cs="Times New Roman" w:eastAsia="Times New Roman" w:hAnsi="Times New Roman"/>
-          <w:sz w:val="18"/>
-          <w:szCs w:val="18"/>
-        </w:rPr>
-      </w:pPr>
-      <w:r>
-        <w:rPr>
-          <w:rFonts w:ascii="Times New Roman" w:cs="Times New Roman" w:eastAsia="Times New Roman" w:hAnsi="Times New Roman"/>
-          <w:b w:val="1"/>
-          <w:sz w:val="18"/>
-          <w:szCs w:val="18"/>
-          <w:rtl w:val="0"/>
-        </w:rPr>
-        <w:t xml:space="preserve">Serverless URL Shortener | AWS, JAVA, API gateways, DynamoDB</w:t>
-      </w:r>
-      <w:r>
-        <w:rPr>
-          <w:rtl w:val="0"/>
-        </w:rPr>
-      </w:r>
-    </w:p>
-    <w:p>
-      <w:pPr>
-        <w:numPr>
-          <w:ilvl w:val="0"/>
-          <w:numId w:val="2"/>
-        </w:numPr>
-        <w:ind w:left="540" w:right="-630" w:hanging="360"/>
-        <w:jc w:val="both"/>
-        <w:rPr>
-          <w:rFonts w:ascii="Times New Roman" w:cs="Times New Roman" w:eastAsia="Times New Roman" w:hAnsi="Times New Roman"/>
-          <w:sz w:val="18"/>
-          <w:szCs w:val="18"/>
-        </w:rPr>
-      </w:pPr>
-      <w:r>
-        <w:rPr>
-          <w:rFonts w:ascii="Times New Roman" w:cs="Times New Roman" w:eastAsia="Times New Roman" w:hAnsi="Times New Roman"/>
-          <w:sz w:val="18"/>
-          <w:szCs w:val="18"/>
-          <w:rtl w:val="0"/>
-        </w:rPr>
-        <w:t xml:space="preserve">Developed webpage and implemented an efficient Serverless URL Shortener with 10 MilliSeconds of latency. Leveraged programming languages including React.js, HTML, CSS, and JavaScript. Implemented GET and POST methods to seamlessly redirect short URLs and store token values, enhancing user experience. </w:t>
-      </w:r>
-    </w:p>
-    <w:p>
-      <w:pPr>
-        <w:numPr>
-          <w:ilvl w:val="0"/>
-          <w:numId w:val="2"/>
-        </w:numPr>
-        <w:ind w:left="540" w:right="-630" w:hanging="360"/>
-        <w:jc w:val="both"/>
-        <w:rPr>
-          <w:rFonts w:ascii="Times New Roman" w:cs="Times New Roman" w:eastAsia="Times New Roman" w:hAnsi="Times New Roman"/>
-          <w:sz w:val="18"/>
-          <w:szCs w:val="18"/>
-        </w:rPr>
-      </w:pPr>
-      <w:r>
-        <w:rPr>
-          <w:rFonts w:ascii="Times New Roman" w:cs="Times New Roman" w:eastAsia="Times New Roman" w:hAnsi="Times New Roman"/>
-          <w:sz w:val="18"/>
-          <w:szCs w:val="18"/>
-          <w:rtl w:val="0"/>
-        </w:rPr>
-        <w:t xml:space="preserve">Utilized NoSQL DynamoDB for efficient storage of both short and destination URLs, contributing to optimal system performance, and resulting in optimized data retrieval and management.</w:t>
-      </w:r>
-    </w:p>
-    <w:p>
-      <w:pPr>
-        <w:numPr>
-          <w:ilvl w:val="0"/>
-          <w:numId w:val="2"/>
-        </w:numPr>
-        <w:ind w:left="540" w:right="-630" w:hanging="360"/>
-        <w:jc w:val="both"/>
-        <w:rPr>
-          <w:rFonts w:ascii="Times New Roman" w:cs="Times New Roman" w:eastAsia="Times New Roman" w:hAnsi="Times New Roman"/>
-          <w:sz w:val="18"/>
-          <w:szCs w:val="18"/>
-        </w:rPr>
-      </w:pPr>
-      <w:r>
-        <w:rPr>
-          <w:rFonts w:ascii="Times New Roman" w:cs="Times New Roman" w:eastAsia="Times New Roman" w:hAnsi="Times New Roman"/>
-          <w:sz w:val="18"/>
-          <w:szCs w:val="18"/>
-          <w:rtl w:val="0"/>
-        </w:rPr>
         <w:t xml:space="preserve">Implemented a streamlined hosting solution on AWS S3 bucket using Lambda functions, enabling lightning-fast redirection of shortened URLs and enhancing overall user experience.</w:t>
       </w:r>
     </w:p>
@@ -1408,7 +1408,7 @@
           <w:szCs w:val="18"/>
           <w:rtl w:val="0"/>
         </w:rPr>
-        <w:t xml:space="preserve">Continuous Integration / Continuous Delivery for Cloud Native Java Apps - CI /CD Pipelines From LinkedIn (Aug 2023) </w:t>
+        <w:t xml:space="preserve">Continuous Integration / Continuous Delivery for Cloud Native Java Apps - CI /CD Jenkins Pipelines From LinkedIn (Aug 2023) </w:t>
       </w:r>
     </w:p>
     <w:p>
@@ -1645,6 +1645,7 @@
     <w:p>
       <w:pPr>
         <w:spacing w:line="240" w:lineRule="auto"/>
+        <w:ind w:right="-630"/>
         <w:jc w:val="center"/>
         <w:rPr>
           <w:rFonts w:ascii="Times New Roman" w:cs="Times New Roman" w:eastAsia="Times New Roman" w:hAnsi="Times New Roman"/>
